--- a/Classification_Report_Cars_Bicycles_Bikes.docx
+++ b/Classification_Report_Cars_Bicycles_Bikes.docx
@@ -76,7 +76,10 @@
     </w:p>
     <w:p>
       <w:r>
-        <w:t>This report details the implementation and evaluation of a deep learning-based image classification project, focusing on distinguishing between images of cars, bicycles, and bikes. The project employs Convolutional Neural Networks (CNNs) combined with preprocessing techniques to enhance classification performance.</w:t>
+        <w:t xml:space="preserve">This report details the implementation and evaluation of a deep </w:t>
+      </w:r>
+      <w:r>
+        <w:t>learning-based image classification project, focusing on distinguishing between images of cars, bicycles, and bikes. The project employs Convolutional Neural Networks (CNNs) combined with preprocessing techniques to enhance classification performance.</w:t>
       </w:r>
     </w:p>
     <w:p>
@@ -236,21 +239,15 @@
         <w:t>2</w:t>
       </w:r>
       <w:r>
-        <w:t>0% Validation</w:t>
+        <w:t xml:space="preserve">0% </w:t>
+      </w:r>
+      <w:r>
+        <w:t>Validation</w:t>
       </w:r>
     </w:p>
     <w:p>
       <w:r>
-        <w:t xml:space="preserve">- </w:t>
-      </w:r>
-      <w:r>
-        <w:t>1</w:t>
-      </w:r>
-      <w:r>
-        <w:t xml:space="preserve">0% </w:t>
-      </w:r>
-      <w:r>
-        <w:t>Test</w:t>
+        <w:t>- 10% Test</w:t>
       </w:r>
     </w:p>
     <w:p>
@@ -317,9 +314,22 @@
       </w:r>
     </w:p>
     <w:p>
-      <w:r>
-        <w:t>Tools and frameworks utilized include Python, TensorFlow/Keras, and OpenCV for model implementation, and scikit-learn for evaluation metrics and data analysis.</w:t>
-      </w:r>
+      <w:hyperlink r:id="rId6" w:history="1">
+        <w:proofErr w:type="spellStart"/>
+        <w:r>
+          <w:rPr>
+            <w:rStyle w:val="Hyperlink"/>
+          </w:rPr>
+          <w:t>gir-ish</w:t>
+        </w:r>
+        <w:proofErr w:type="spellEnd"/>
+        <w:r>
+          <w:rPr>
+            <w:rStyle w:val="Hyperlink"/>
+          </w:rPr>
+          <w:t>/IMAGE-PROCESSING</w:t>
+        </w:r>
+      </w:hyperlink>
     </w:p>
     <w:sectPr>
       <w:pgSz w:w="12240" w:h="15840"/>
@@ -11913,6 +11923,29 @@
       </w:tcPr>
     </w:tblStylePr>
   </w:style>
+  <w:style w:type="character" w:styleId="Hyperlink">
+    <w:name w:val="Hyperlink"/>
+    <w:basedOn w:val="DefaultParagraphFont"/>
+    <w:uiPriority w:val="99"/>
+    <w:unhideWhenUsed/>
+    <w:rsid w:val="00F471D2"/>
+    <w:rPr>
+      <w:color w:val="0000FF" w:themeColor="hyperlink"/>
+      <w:u w:val="single"/>
+    </w:rPr>
+  </w:style>
+  <w:style w:type="character" w:styleId="UnresolvedMention">
+    <w:name w:val="Unresolved Mention"/>
+    <w:basedOn w:val="DefaultParagraphFont"/>
+    <w:uiPriority w:val="99"/>
+    <w:semiHidden/>
+    <w:unhideWhenUsed/>
+    <w:rsid w:val="00F471D2"/>
+    <w:rPr>
+      <w:color w:val="605E5C"/>
+      <w:shd w:val="clear" w:color="auto" w:fill="E1DFDD"/>
+    </w:rPr>
+  </w:style>
 </w:styles>
 </file>
 
